--- a/LinuxReview/Linux Review.docx
+++ b/LinuxReview/Linux Review.docx
@@ -16,15 +16,7 @@
         </w:numPr>
       </w:pPr>
       <w:r>
-        <w:t xml:space="preserve">Set up </w:t>
-      </w:r>
-      <w:proofErr w:type="spellStart"/>
-      <w:r>
-        <w:t>VirtualBox</w:t>
-      </w:r>
-      <w:proofErr w:type="spellEnd"/>
-      <w:r>
-        <w:t xml:space="preserve"> and Vagrant</w:t>
+        <w:t>Set up VirtualBox and Vagrant</w:t>
       </w:r>
     </w:p>
     <w:p>
@@ -34,6 +26,9 @@
           <w:ilvl w:val="0"/>
           <w:numId w:val="1"/>
         </w:numPr>
+        <w:rPr>
+          <w:rFonts w:hint="eastAsia"/>
+        </w:rPr>
       </w:pPr>
       <w:r>
         <w:t xml:space="preserve">Vagrant </w:t>
@@ -44,11 +39,57 @@
         </w:rPr>
         <w:t>入门</w:t>
       </w:r>
+      <w:hyperlink r:id="rId5" w:history="1">
+        <w:r>
+          <w:rPr>
+            <w:rStyle w:val="Hyperlink"/>
+          </w:rPr>
+          <w:t>https://github.com/astaxie/Go-in-Action/blob/master/ebook/zh/01.3.md</w:t>
+        </w:r>
+      </w:hyperlink>
+    </w:p>
+    <w:p>
+      <w:pPr>
+        <w:pStyle w:val="ListParagraph"/>
+        <w:numPr>
+          <w:ilvl w:val="0"/>
+          <w:numId w:val="1"/>
+        </w:numPr>
+        <w:rPr>
+          <w:rFonts w:hint="eastAsia"/>
+        </w:rPr>
+      </w:pPr>
+      <w:r>
+        <w:rPr>
+          <w:rFonts w:hint="eastAsia"/>
+        </w:rPr>
+        <w:t>关于</w:t>
+      </w:r>
+      <w:r>
+        <w:rPr>
+          <w:rFonts w:hint="eastAsia"/>
+        </w:rPr>
+        <w:t xml:space="preserve">Shell </w:t>
+      </w:r>
+      <w:hyperlink r:id="rId6" w:history="1">
+        <w:r>
+          <w:rPr>
+            <w:rStyle w:val="Hyperlink"/>
+          </w:rPr>
+          <w:t>https://www.zhihu.com/question/35382632</w:t>
+        </w:r>
+      </w:hyperlink>
+    </w:p>
+    <w:p>
+      <w:pPr>
+        <w:pStyle w:val="ListParagraph"/>
+        <w:numPr>
+          <w:ilvl w:val="0"/>
+          <w:numId w:val="1"/>
+        </w:numPr>
+      </w:pPr>
       <w:bookmarkStart w:id="0" w:name="_GoBack"/>
       <w:bookmarkEnd w:id="0"/>
-      <w:r>
-        <w:t>https://github.com/astaxie/Go-in-Action/blob/master/ebook/zh/01.3.md</w:t>
-      </w:r>
     </w:p>
     <w:sectPr>
       <w:pgSz w:w="12240" w:h="15840"/>
@@ -618,6 +659,17 @@
       <w:contextualSpacing/>
     </w:pPr>
   </w:style>
+  <w:style w:type="character" w:styleId="Hyperlink">
+    <w:name w:val="Hyperlink"/>
+    <w:basedOn w:val="DefaultParagraphFont"/>
+    <w:uiPriority w:val="99"/>
+    <w:unhideWhenUsed/>
+    <w:rsid w:val="00196D9B"/>
+    <w:rPr>
+      <w:color w:val="0563C1" w:themeColor="hyperlink"/>
+      <w:u w:val="single"/>
+    </w:rPr>
+  </w:style>
 </w:styles>
 </file>
 

--- a/LinuxReview/Linux Review.docx
+++ b/LinuxReview/Linux Review.docx
@@ -16,7 +16,15 @@
         </w:numPr>
       </w:pPr>
       <w:r>
-        <w:t>Set up VirtualBox and Vagrant</w:t>
+        <w:t xml:space="preserve">Set up </w:t>
+      </w:r>
+      <w:proofErr w:type="spellStart"/>
+      <w:r>
+        <w:t>VirtualBox</w:t>
+      </w:r>
+      <w:proofErr w:type="spellEnd"/>
+      <w:r>
+        <w:t xml:space="preserve"> and Vagrant</w:t>
       </w:r>
     </w:p>
     <w:p>
@@ -26,27 +34,37 @@
           <w:ilvl w:val="0"/>
           <w:numId w:val="1"/>
         </w:numPr>
+      </w:pPr>
+      <w:r>
+        <w:t xml:space="preserve">Vagrant </w:t>
+      </w:r>
+      <w:r>
         <w:rPr>
           <w:rFonts w:hint="eastAsia"/>
         </w:rPr>
-      </w:pPr>
-      <w:r>
-        <w:t xml:space="preserve">Vagrant </w:t>
-      </w:r>
-      <w:r>
-        <w:rPr>
-          <w:rFonts w:hint="eastAsia"/>
-        </w:rPr>
         <w:t>入门</w:t>
       </w:r>
-      <w:hyperlink r:id="rId5" w:history="1">
-        <w:r>
-          <w:rPr>
-            <w:rStyle w:val="Hyperlink"/>
-          </w:rPr>
-          <w:t>https://github.com/astaxie/Go-in-Action/blob/master/ebook/zh/01.3.md</w:t>
-        </w:r>
-      </w:hyperlink>
+      <w:r>
+        <w:fldChar w:fldCharType="begin"/>
+      </w:r>
+      <w:r>
+        <w:instrText xml:space="preserve"> HYPERLINK "https://github.com/astaxie/Go-in-Action/blob/master/ebook/zh/01.3.md" </w:instrText>
+      </w:r>
+      <w:r>
+        <w:fldChar w:fldCharType="separate"/>
+      </w:r>
+      <w:r>
+        <w:rPr>
+          <w:rStyle w:val="Hyperlink"/>
+        </w:rPr>
+        <w:t>https://github.com/astaxie/Go-in-Action/blob/master/ebook/zh/01.3.md</w:t>
+      </w:r>
+      <w:r>
+        <w:rPr>
+          <w:rStyle w:val="Hyperlink"/>
+        </w:rPr>
+        <w:fldChar w:fldCharType="end"/>
+      </w:r>
     </w:p>
     <w:p>
       <w:pPr>
@@ -55,23 +73,20 @@
           <w:ilvl w:val="0"/>
           <w:numId w:val="1"/>
         </w:numPr>
+      </w:pPr>
+      <w:r>
         <w:rPr>
           <w:rFonts w:hint="eastAsia"/>
         </w:rPr>
-      </w:pPr>
+        <w:t>关于</w:t>
+      </w:r>
       <w:r>
         <w:rPr>
           <w:rFonts w:hint="eastAsia"/>
         </w:rPr>
-        <w:t>关于</w:t>
-      </w:r>
-      <w:r>
-        <w:rPr>
-          <w:rFonts w:hint="eastAsia"/>
-        </w:rPr>
         <w:t xml:space="preserve">Shell </w:t>
       </w:r>
-      <w:hyperlink r:id="rId6" w:history="1">
+      <w:hyperlink r:id="rId5" w:history="1">
         <w:r>
           <w:rPr>
             <w:rStyle w:val="Hyperlink"/>
@@ -80,6 +95,12 @@
         </w:r>
       </w:hyperlink>
     </w:p>
+    <w:p/>
+    <w:p>
+      <w:r>
+        <w:t>Configuring Linux Web Servers</w:t>
+      </w:r>
+    </w:p>
     <w:p>
       <w:pPr>
         <w:pStyle w:val="ListParagraph"/>
@@ -88,6 +109,128 @@
           <w:numId w:val="1"/>
         </w:numPr>
       </w:pPr>
+      <w:proofErr w:type="spellStart"/>
+      <w:r>
+        <w:t>sudo</w:t>
+      </w:r>
+      <w:proofErr w:type="spellEnd"/>
+      <w:r>
+        <w:t xml:space="preserve"> apt-get </w:t>
+      </w:r>
+      <w:r>
+        <w:t>…</w:t>
+      </w:r>
+    </w:p>
+    <w:p>
+      <w:pPr>
+        <w:pStyle w:val="ListParagraph"/>
+        <w:numPr>
+          <w:ilvl w:val="0"/>
+          <w:numId w:val="1"/>
+        </w:numPr>
+      </w:pPr>
+      <w:r>
+        <w:t xml:space="preserve">Linux </w:t>
+      </w:r>
+      <w:r>
+        <w:rPr>
+          <w:rFonts w:hint="eastAsia"/>
+        </w:rPr>
+        <w:t xml:space="preserve"> </w:t>
+      </w:r>
+      <w:r>
+        <w:rPr>
+          <w:rFonts w:hint="eastAsia"/>
+        </w:rPr>
+        <w:t>root</w:t>
+      </w:r>
+      <w:r>
+        <w:rPr>
+          <w:rFonts w:hint="eastAsia"/>
+        </w:rPr>
+        <w:t>目录</w:t>
+      </w:r>
+      <w:r>
+        <w:rPr>
+          <w:rFonts w:hint="eastAsia"/>
+        </w:rPr>
+        <w:t>下各个文件夹的作用</w:t>
+      </w:r>
+      <w:hyperlink r:id="rId6" w:history="1">
+        <w:r>
+          <w:rPr>
+            <w:rStyle w:val="Hyperlink"/>
+          </w:rPr>
+          <w:t>http://www.cnblogs.com/amboyna/archive/2008/02/16/1070474.html</w:t>
+        </w:r>
+      </w:hyperlink>
+    </w:p>
+    <w:p>
+      <w:pPr>
+        <w:pStyle w:val="ListParagraph"/>
+        <w:numPr>
+          <w:ilvl w:val="0"/>
+          <w:numId w:val="1"/>
+        </w:numPr>
+        <w:rPr>
+          <w:rFonts w:ascii="Times New Roman" w:eastAsia="Times New Roman" w:hAnsi="Times New Roman" w:cs="Times New Roman"/>
+        </w:rPr>
+      </w:pPr>
+      <w:r>
+        <w:rPr>
+          <w:rFonts w:ascii="Helvetica" w:eastAsia="Times New Roman" w:hAnsi="Helvetica" w:cs="Times New Roman"/>
+          <w:color w:val="2E3D49"/>
+          <w:shd w:val="clear" w:color="auto" w:fill="FFFFFF"/>
+        </w:rPr>
+        <w:t>Public Key Encryption</w:t>
+      </w:r>
+      <w:r>
+        <w:rPr>
+          <w:rFonts w:ascii="Helvetica" w:eastAsia="Times New Roman" w:hAnsi="Helvetica" w:cs="Times New Roman"/>
+          <w:color w:val="2E3D49"/>
+          <w:shd w:val="clear" w:color="auto" w:fill="FFFFFF"/>
+        </w:rPr>
+        <w:t xml:space="preserve"> – lock is the public key</w:t>
+      </w:r>
+      <w:r>
+        <w:rPr>
+          <w:rFonts w:ascii="Helvetica" w:eastAsia="Times New Roman" w:hAnsi="Helvetica" w:cs="Times New Roman"/>
+          <w:color w:val="2E3D49"/>
+          <w:shd w:val="clear" w:color="auto" w:fill="FFFFFF"/>
+        </w:rPr>
+        <w:t xml:space="preserve">; </w:t>
+      </w:r>
+      <w:r>
+        <w:rPr>
+          <w:rFonts w:ascii="Helvetica" w:eastAsia="Times New Roman" w:hAnsi="Helvetica" w:cs="Times New Roman"/>
+          <w:color w:val="2E3D49"/>
+          <w:shd w:val="clear" w:color="auto" w:fill="FFFFFF"/>
+        </w:rPr>
+        <w:t>your “key” is the private key</w:t>
+      </w:r>
+    </w:p>
+    <w:p>
+      <w:pPr>
+        <w:pStyle w:val="ListParagraph"/>
+      </w:pPr>
+      <w:r>
+        <w:t>Server sends random values to user, user use private key to encrypt message, send back to the server. If the server can unencrypt the message successfully using public key, then the user is verified</w:t>
+      </w:r>
+    </w:p>
+    <w:p>
+      <w:pPr>
+        <w:pStyle w:val="ListParagraph"/>
+        <w:numPr>
+          <w:ilvl w:val="0"/>
+          <w:numId w:val="1"/>
+        </w:numPr>
+      </w:pPr>
+      <w:r>
+        <w:rPr>
+          <w:rFonts w:hint="eastAsia"/>
+        </w:rPr>
+        <w:t>一个公钥只能认证一个用户，而一个用户可以拥有多个公钥</w:t>
+      </w:r>
       <w:bookmarkStart w:id="0" w:name="_GoBack"/>
       <w:bookmarkEnd w:id="0"/>
     </w:p>
@@ -670,6 +813,18 @@
       <w:u w:val="single"/>
     </w:rPr>
   </w:style>
+  <w:style w:type="character" w:styleId="FollowedHyperlink">
+    <w:name w:val="FollowedHyperlink"/>
+    <w:basedOn w:val="DefaultParagraphFont"/>
+    <w:uiPriority w:val="99"/>
+    <w:semiHidden/>
+    <w:unhideWhenUsed/>
+    <w:rsid w:val="00897BC6"/>
+    <w:rPr>
+      <w:color w:val="954F72" w:themeColor="followedHyperlink"/>
+      <w:u w:val="single"/>
+    </w:rPr>
+  </w:style>
 </w:styles>
 </file>
 

--- a/LinuxReview/Linux Review.docx
+++ b/LinuxReview/Linux Review.docx
@@ -172,49 +172,78 @@
           <w:ilvl w:val="0"/>
           <w:numId w:val="1"/>
         </w:numPr>
-        <w:rPr>
-          <w:rFonts w:ascii="Times New Roman" w:eastAsia="Times New Roman" w:hAnsi="Times New Roman" w:cs="Times New Roman"/>
-        </w:rPr>
-      </w:pPr>
-      <w:r>
-        <w:rPr>
-          <w:rFonts w:ascii="Helvetica" w:eastAsia="Times New Roman" w:hAnsi="Helvetica" w:cs="Times New Roman"/>
-          <w:color w:val="2E3D49"/>
-          <w:shd w:val="clear" w:color="auto" w:fill="FFFFFF"/>
-        </w:rPr>
-        <w:t>Public Key Encryption</w:t>
-      </w:r>
-      <w:r>
-        <w:rPr>
-          <w:rFonts w:ascii="Helvetica" w:eastAsia="Times New Roman" w:hAnsi="Helvetica" w:cs="Times New Roman"/>
-          <w:color w:val="2E3D49"/>
-          <w:shd w:val="clear" w:color="auto" w:fill="FFFFFF"/>
-        </w:rPr>
-        <w:t xml:space="preserve"> – lock is the public key</w:t>
-      </w:r>
-      <w:r>
-        <w:rPr>
-          <w:rFonts w:ascii="Helvetica" w:eastAsia="Times New Roman" w:hAnsi="Helvetica" w:cs="Times New Roman"/>
-          <w:color w:val="2E3D49"/>
-          <w:shd w:val="clear" w:color="auto" w:fill="FFFFFF"/>
-        </w:rPr>
-        <w:t xml:space="preserve">; </w:t>
-      </w:r>
-      <w:r>
-        <w:rPr>
-          <w:rFonts w:ascii="Helvetica" w:eastAsia="Times New Roman" w:hAnsi="Helvetica" w:cs="Times New Roman"/>
-          <w:color w:val="2E3D49"/>
-          <w:shd w:val="clear" w:color="auto" w:fill="FFFFFF"/>
-        </w:rPr>
-        <w:t>your “key” is the private key</w:t>
-      </w:r>
-    </w:p>
-    <w:p>
-      <w:pPr>
-        <w:pStyle w:val="ListParagraph"/>
-      </w:pPr>
-      <w:r>
-        <w:t>Server sends random values to user, user use private key to encrypt message, send back to the server. If the server can unencrypt the message successfully using public key, then the user is verified</w:t>
+      </w:pPr>
+      <w:r>
+        <w:rPr>
+          <w:rFonts w:hint="eastAsia"/>
+        </w:rPr>
+        <w:t>Secure Shell</w:t>
+      </w:r>
+      <w:r>
+        <w:rPr>
+          <w:rFonts w:hint="eastAsia"/>
+        </w:rPr>
+        <w:t>（缩写为</w:t>
+      </w:r>
+      <w:r>
+        <w:rPr>
+          <w:rFonts w:hint="eastAsia"/>
+        </w:rPr>
+        <w:t>SSH</w:t>
+      </w:r>
+      <w:r>
+        <w:rPr>
+          <w:rFonts w:hint="eastAsia"/>
+        </w:rPr>
+        <w:t>），由</w:t>
+      </w:r>
+      <w:r>
+        <w:rPr>
+          <w:rFonts w:hint="eastAsia"/>
+        </w:rPr>
+        <w:t>IETF</w:t>
+      </w:r>
+      <w:r>
+        <w:rPr>
+          <w:rFonts w:hint="eastAsia"/>
+        </w:rPr>
+        <w:t>的网络工作小组（</w:t>
+      </w:r>
+      <w:r>
+        <w:rPr>
+          <w:rFonts w:hint="eastAsia"/>
+        </w:rPr>
+        <w:t>Network Working Group</w:t>
+      </w:r>
+      <w:r>
+        <w:rPr>
+          <w:rFonts w:hint="eastAsia"/>
+        </w:rPr>
+        <w:t>）所制定；</w:t>
+      </w:r>
+      <w:r>
+        <w:rPr>
+          <w:rFonts w:hint="eastAsia"/>
+        </w:rPr>
+        <w:t>SSH</w:t>
+      </w:r>
+      <w:r>
+        <w:rPr>
+          <w:rFonts w:hint="eastAsia"/>
+        </w:rPr>
+        <w:t>为一项创建在应用层和传输层基础上的安全协议，为计算机上的</w:t>
+      </w:r>
+      <w:r>
+        <w:rPr>
+          <w:rFonts w:hint="eastAsia"/>
+        </w:rPr>
+        <w:t>Shell</w:t>
+      </w:r>
+      <w:r>
+        <w:rPr>
+          <w:rFonts w:hint="eastAsia"/>
+        </w:rPr>
+        <w:t>（壳层）提供安全的传输和使用环境。</w:t>
       </w:r>
     </w:p>
     <w:p>
@@ -224,12 +253,139 @@
           <w:ilvl w:val="0"/>
           <w:numId w:val="1"/>
         </w:numPr>
+        <w:rPr>
+          <w:rFonts w:ascii="Times New Roman" w:eastAsia="Times New Roman" w:hAnsi="Times New Roman" w:cs="Times New Roman"/>
+        </w:rPr>
+      </w:pPr>
+      <w:r>
+        <w:rPr>
+          <w:rFonts w:ascii="Helvetica" w:eastAsia="Times New Roman" w:hAnsi="Helvetica" w:cs="Times New Roman"/>
+          <w:color w:val="2E3D49"/>
+          <w:shd w:val="clear" w:color="auto" w:fill="FFFFFF"/>
+        </w:rPr>
+        <w:t>Public Key Encryption</w:t>
+      </w:r>
+      <w:r>
+        <w:rPr>
+          <w:rFonts w:ascii="Helvetica" w:eastAsia="Times New Roman" w:hAnsi="Helvetica" w:cs="Times New Roman"/>
+          <w:color w:val="2E3D49"/>
+          <w:shd w:val="clear" w:color="auto" w:fill="FFFFFF"/>
+        </w:rPr>
+        <w:t xml:space="preserve"> – lock is the public key</w:t>
+      </w:r>
+      <w:r>
+        <w:rPr>
+          <w:rFonts w:ascii="Helvetica" w:eastAsia="Times New Roman" w:hAnsi="Helvetica" w:cs="Times New Roman"/>
+          <w:color w:val="2E3D49"/>
+          <w:shd w:val="clear" w:color="auto" w:fill="FFFFFF"/>
+        </w:rPr>
+        <w:t xml:space="preserve">; </w:t>
+      </w:r>
+      <w:r>
+        <w:rPr>
+          <w:rFonts w:ascii="Helvetica" w:eastAsia="Times New Roman" w:hAnsi="Helvetica" w:cs="Times New Roman"/>
+          <w:color w:val="2E3D49"/>
+          <w:shd w:val="clear" w:color="auto" w:fill="FFFFFF"/>
+        </w:rPr>
+        <w:t>your “key” is the private key</w:t>
+      </w:r>
+    </w:p>
+    <w:p>
+      <w:pPr>
+        <w:pStyle w:val="ListParagraph"/>
+      </w:pPr>
+      <w:r>
+        <w:t>Server sends random values to user, user use private key to encrypt message, send back to the server. If the server can unencrypt the message successfully using public key, then the user is verified</w:t>
+      </w:r>
+    </w:p>
+    <w:p>
+      <w:pPr>
+        <w:pStyle w:val="ListParagraph"/>
+        <w:numPr>
+          <w:ilvl w:val="0"/>
+          <w:numId w:val="1"/>
+        </w:numPr>
       </w:pPr>
       <w:r>
         <w:rPr>
           <w:rFonts w:hint="eastAsia"/>
         </w:rPr>
         <w:t>一个公钥只能认证一个用户，而一个用户可以拥有多个公钥</w:t>
+      </w:r>
+    </w:p>
+    <w:p>
+      <w:pPr>
+        <w:pStyle w:val="ListParagraph"/>
+        <w:numPr>
+          <w:ilvl w:val="0"/>
+          <w:numId w:val="1"/>
+        </w:numPr>
+      </w:pPr>
+      <w:r>
+        <w:t>which applications respond to which request? Decided by port</w:t>
+      </w:r>
+      <w:r>
+        <w:t xml:space="preserve">. </w:t>
+      </w:r>
+      <w:r>
+        <w:rPr>
+          <w:rFonts w:hint="eastAsia"/>
+        </w:rPr>
+        <w:t>固定</w:t>
+      </w:r>
+      <w:r>
+        <w:rPr>
+          <w:rFonts w:hint="eastAsia"/>
+        </w:rPr>
+        <w:t>application</w:t>
+      </w:r>
+      <w:r>
+        <w:rPr>
+          <w:rFonts w:hint="eastAsia"/>
+        </w:rPr>
+        <w:t>对应固定</w:t>
+      </w:r>
+      <w:r>
+        <w:rPr>
+          <w:rFonts w:hint="eastAsia"/>
+        </w:rPr>
+        <w:t>port</w:t>
+      </w:r>
+    </w:p>
+    <w:p>
+      <w:pPr>
+        <w:pStyle w:val="ListParagraph"/>
+        <w:numPr>
+          <w:ilvl w:val="0"/>
+          <w:numId w:val="1"/>
+        </w:numPr>
+      </w:pPr>
+      <w:r>
+        <w:t xml:space="preserve">Firewall </w:t>
+      </w:r>
+      <w:r>
+        <w:rPr>
+          <w:rFonts w:hint="eastAsia"/>
+        </w:rPr>
+        <w:t>规定了哪些</w:t>
+      </w:r>
+      <w:r>
+        <w:rPr>
+          <w:rFonts w:hint="eastAsia"/>
+        </w:rPr>
+        <w:t>哪些端口</w:t>
+      </w:r>
+      <w:r>
+        <w:rPr>
+          <w:rFonts w:hint="eastAsia"/>
+        </w:rPr>
+        <w:t xml:space="preserve"> </w:t>
+      </w:r>
+      <w:r>
+        <w:rPr>
+          <w:rFonts w:hint="eastAsia"/>
+        </w:rPr>
+        <w:t>可以使用什么协议访问</w:t>
       </w:r>
       <w:bookmarkStart w:id="0" w:name="_GoBack"/>
       <w:bookmarkEnd w:id="0"/>

--- a/LinuxReview/Linux Review.docx
+++ b/LinuxReview/Linux Review.docx
@@ -387,8 +387,1093 @@
         </w:rPr>
         <w:t>可以使用什么协议访问</w:t>
       </w:r>
+    </w:p>
+    <w:p>
+      <w:pPr>
+        <w:pStyle w:val="ListParagraph"/>
+        <w:numPr>
+          <w:ilvl w:val="0"/>
+          <w:numId w:val="1"/>
+        </w:numPr>
+        <w:rPr>
+          <w:rFonts w:eastAsia="Times New Roman"/>
+        </w:rPr>
+      </w:pPr>
+      <w:r>
+        <w:rPr>
+          <w:rFonts w:ascii="Helvetica" w:eastAsia="Times New Roman" w:hAnsi="Helvetica"/>
+          <w:b/>
+          <w:bCs/>
+          <w:color w:val="252525"/>
+          <w:sz w:val="21"/>
+          <w:szCs w:val="21"/>
+          <w:shd w:val="clear" w:color="auto" w:fill="FFFFFF"/>
+        </w:rPr>
+        <w:t>bash</w:t>
+      </w:r>
+      <w:r>
+        <w:rPr>
+          <w:rFonts w:ascii="MS Mincho" w:eastAsia="MS Mincho" w:hAnsi="MS Mincho" w:cs="MS Mincho"/>
+          <w:color w:val="252525"/>
+          <w:sz w:val="21"/>
+          <w:szCs w:val="21"/>
+          <w:shd w:val="clear" w:color="auto" w:fill="FFFFFF"/>
+        </w:rPr>
+        <w:t>，</w:t>
+      </w:r>
+      <w:hyperlink r:id="rId7" w:tooltip="Unix shell" w:history="1">
+        <w:r>
+          <w:rPr>
+            <w:rStyle w:val="Hyperlink"/>
+            <w:rFonts w:ascii="Helvetica" w:eastAsia="Times New Roman" w:hAnsi="Helvetica"/>
+            <w:color w:val="0B0080"/>
+            <w:sz w:val="21"/>
+            <w:szCs w:val="21"/>
+            <w:shd w:val="clear" w:color="auto" w:fill="FFFFFF"/>
+          </w:rPr>
+          <w:t>Unix shell</w:t>
+        </w:r>
+      </w:hyperlink>
+      <w:r>
+        <w:rPr>
+          <w:rFonts w:ascii="MS Mincho" w:eastAsia="MS Mincho" w:hAnsi="MS Mincho" w:cs="MS Mincho"/>
+          <w:color w:val="252525"/>
+          <w:sz w:val="21"/>
+          <w:szCs w:val="21"/>
+          <w:shd w:val="clear" w:color="auto" w:fill="FFFFFF"/>
+        </w:rPr>
+        <w:t>的一种，在</w:t>
+      </w:r>
+      <w:r>
+        <w:rPr>
+          <w:rFonts w:ascii="Helvetica" w:eastAsia="Times New Roman" w:hAnsi="Helvetica"/>
+          <w:color w:val="252525"/>
+          <w:sz w:val="21"/>
+          <w:szCs w:val="21"/>
+          <w:shd w:val="clear" w:color="auto" w:fill="FFFFFF"/>
+        </w:rPr>
+        <w:t>1987</w:t>
+      </w:r>
+      <w:r>
+        <w:rPr>
+          <w:rFonts w:ascii="MS Mincho" w:eastAsia="MS Mincho" w:hAnsi="MS Mincho" w:cs="MS Mincho"/>
+          <w:color w:val="252525"/>
+          <w:sz w:val="21"/>
+          <w:szCs w:val="21"/>
+          <w:shd w:val="clear" w:color="auto" w:fill="FFFFFF"/>
+        </w:rPr>
+        <w:t>年由</w:t>
+      </w:r>
+      <w:r>
+        <w:rPr>
+          <w:rFonts w:eastAsia="Times New Roman"/>
+        </w:rPr>
+        <w:fldChar w:fldCharType="begin"/>
+      </w:r>
+      <w:r>
+        <w:rPr>
+          <w:rFonts w:eastAsia="Times New Roman"/>
+        </w:rPr>
+        <w:instrText xml:space="preserve"> HYPERLINK "https://zh.wikipedia.org/wiki/%E5%B8%83%E8%90%8A%E6%81%A9%C2%B7%E7%A6%8F%E5%85%8B%E6%96%AF" \o "</w:instrText>
+      </w:r>
+      <w:r>
+        <w:rPr>
+          <w:rFonts w:ascii="MS Mincho" w:eastAsia="MS Mincho" w:hAnsi="MS Mincho" w:cs="MS Mincho"/>
+        </w:rPr>
+        <w:instrText>布莱恩</w:instrText>
+      </w:r>
+      <w:r>
+        <w:rPr>
+          <w:rFonts w:eastAsia="Times New Roman" w:hint="eastAsia"/>
+        </w:rPr>
+        <w:instrText>·</w:instrText>
+      </w:r>
+      <w:r>
+        <w:rPr>
+          <w:rFonts w:ascii="MS Mincho" w:eastAsia="MS Mincho" w:hAnsi="MS Mincho" w:cs="MS Mincho"/>
+        </w:rPr>
+        <w:instrText>福克斯</w:instrText>
+      </w:r>
+      <w:r>
+        <w:rPr>
+          <w:rFonts w:eastAsia="Times New Roman"/>
+        </w:rPr>
+        <w:instrText xml:space="preserve">" </w:instrText>
+      </w:r>
+      <w:r>
+        <w:rPr>
+          <w:rFonts w:eastAsia="Times New Roman"/>
+        </w:rPr>
+        <w:fldChar w:fldCharType="separate"/>
+      </w:r>
+      <w:r>
+        <w:rPr>
+          <w:rStyle w:val="Hyperlink"/>
+          <w:rFonts w:ascii="MS Mincho" w:eastAsia="MS Mincho" w:hAnsi="MS Mincho" w:cs="MS Mincho"/>
+          <w:color w:val="0B0080"/>
+          <w:sz w:val="21"/>
+          <w:szCs w:val="21"/>
+          <w:shd w:val="clear" w:color="auto" w:fill="FFFFFF"/>
+        </w:rPr>
+        <w:t>布莱恩</w:t>
+      </w:r>
+      <w:r>
+        <w:rPr>
+          <w:rStyle w:val="Hyperlink"/>
+          <w:rFonts w:ascii="Helvetica" w:eastAsia="Times New Roman" w:hAnsi="Helvetica"/>
+          <w:color w:val="0B0080"/>
+          <w:sz w:val="21"/>
+          <w:szCs w:val="21"/>
+          <w:shd w:val="clear" w:color="auto" w:fill="FFFFFF"/>
+        </w:rPr>
+        <w:t>·</w:t>
+      </w:r>
+      <w:r>
+        <w:rPr>
+          <w:rStyle w:val="Hyperlink"/>
+          <w:rFonts w:ascii="MS Mincho" w:eastAsia="MS Mincho" w:hAnsi="MS Mincho" w:cs="MS Mincho"/>
+          <w:color w:val="0B0080"/>
+          <w:sz w:val="21"/>
+          <w:szCs w:val="21"/>
+          <w:shd w:val="clear" w:color="auto" w:fill="FFFFFF"/>
+        </w:rPr>
+        <w:t>福克斯</w:t>
+      </w:r>
+      <w:r>
+        <w:rPr>
+          <w:rFonts w:eastAsia="Times New Roman"/>
+        </w:rPr>
+        <w:fldChar w:fldCharType="end"/>
+      </w:r>
+      <w:r>
+        <w:rPr>
+          <w:rFonts w:ascii="SimSun" w:eastAsia="SimSun" w:hAnsi="SimSun" w:cs="SimSun"/>
+          <w:color w:val="252525"/>
+          <w:sz w:val="21"/>
+          <w:szCs w:val="21"/>
+          <w:shd w:val="clear" w:color="auto" w:fill="FFFFFF"/>
+        </w:rPr>
+        <w:t>为</w:t>
+      </w:r>
+      <w:r>
+        <w:rPr>
+          <w:rFonts w:ascii="MS Mincho" w:eastAsia="MS Mincho" w:hAnsi="MS Mincho" w:cs="MS Mincho"/>
+          <w:color w:val="252525"/>
+          <w:sz w:val="21"/>
+          <w:szCs w:val="21"/>
+          <w:shd w:val="clear" w:color="auto" w:fill="FFFFFF"/>
+        </w:rPr>
+        <w:t>了</w:t>
+      </w:r>
+      <w:r>
+        <w:rPr>
+          <w:rFonts w:eastAsia="Times New Roman"/>
+        </w:rPr>
+        <w:fldChar w:fldCharType="begin"/>
+      </w:r>
+      <w:r>
+        <w:rPr>
+          <w:rFonts w:eastAsia="Times New Roman"/>
+        </w:rPr>
+        <w:instrText xml:space="preserve"> HYPERLINK "https://zh.wikipedia.org/wiki/GNU%E8%A8%88%E5%8A%83" \o "GNU</w:instrText>
+      </w:r>
+      <w:r>
+        <w:rPr>
+          <w:rFonts w:ascii="SimSun" w:eastAsia="SimSun" w:hAnsi="SimSun" w:cs="SimSun"/>
+        </w:rPr>
+        <w:instrText>计划</w:instrText>
+      </w:r>
+      <w:r>
+        <w:rPr>
+          <w:rFonts w:eastAsia="Times New Roman"/>
+        </w:rPr>
+        <w:instrText xml:space="preserve">" </w:instrText>
+      </w:r>
+      <w:r>
+        <w:rPr>
+          <w:rFonts w:eastAsia="Times New Roman"/>
+        </w:rPr>
+        <w:fldChar w:fldCharType="separate"/>
+      </w:r>
+      <w:r>
+        <w:rPr>
+          <w:rStyle w:val="Hyperlink"/>
+          <w:rFonts w:ascii="Helvetica" w:eastAsia="Times New Roman" w:hAnsi="Helvetica"/>
+          <w:color w:val="0B0080"/>
+          <w:sz w:val="21"/>
+          <w:szCs w:val="21"/>
+          <w:shd w:val="clear" w:color="auto" w:fill="FFFFFF"/>
+        </w:rPr>
+        <w:t>GNU</w:t>
+      </w:r>
+      <w:r>
+        <w:rPr>
+          <w:rStyle w:val="Hyperlink"/>
+          <w:rFonts w:ascii="SimSun" w:eastAsia="SimSun" w:hAnsi="SimSun" w:cs="SimSun"/>
+          <w:color w:val="0B0080"/>
+          <w:sz w:val="21"/>
+          <w:szCs w:val="21"/>
+          <w:shd w:val="clear" w:color="auto" w:fill="FFFFFF"/>
+        </w:rPr>
+        <w:t>计划</w:t>
+      </w:r>
+      <w:r>
+        <w:rPr>
+          <w:rFonts w:eastAsia="Times New Roman"/>
+        </w:rPr>
+        <w:fldChar w:fldCharType="end"/>
+      </w:r>
+      <w:r>
+        <w:rPr>
+          <w:rFonts w:ascii="MS Mincho" w:eastAsia="MS Mincho" w:hAnsi="MS Mincho" w:cs="MS Mincho"/>
+          <w:color w:val="252525"/>
+          <w:sz w:val="21"/>
+          <w:szCs w:val="21"/>
+          <w:shd w:val="clear" w:color="auto" w:fill="FFFFFF"/>
+        </w:rPr>
+        <w:t>而</w:t>
+      </w:r>
+      <w:r>
+        <w:rPr>
+          <w:rFonts w:ascii="SimSun" w:eastAsia="SimSun" w:hAnsi="SimSun" w:cs="SimSun"/>
+          <w:color w:val="252525"/>
+          <w:sz w:val="21"/>
+          <w:szCs w:val="21"/>
+          <w:shd w:val="clear" w:color="auto" w:fill="FFFFFF"/>
+        </w:rPr>
+        <w:t>编</w:t>
+      </w:r>
+      <w:r>
+        <w:rPr>
+          <w:rFonts w:ascii="MS Mincho" w:eastAsia="MS Mincho" w:hAnsi="MS Mincho" w:cs="MS Mincho"/>
+          <w:color w:val="252525"/>
+          <w:sz w:val="21"/>
+          <w:szCs w:val="21"/>
+          <w:shd w:val="clear" w:color="auto" w:fill="FFFFFF"/>
+        </w:rPr>
+        <w:t>写。</w:t>
+      </w:r>
+      <w:r>
+        <w:rPr>
+          <w:rFonts w:ascii="Helvetica" w:eastAsia="Times New Roman" w:hAnsi="Helvetica"/>
+          <w:color w:val="252525"/>
+          <w:sz w:val="21"/>
+          <w:szCs w:val="21"/>
+          <w:shd w:val="clear" w:color="auto" w:fill="FFFFFF"/>
+        </w:rPr>
+        <w:t>1989</w:t>
+      </w:r>
+      <w:r>
+        <w:rPr>
+          <w:rFonts w:ascii="MS Mincho" w:eastAsia="MS Mincho" w:hAnsi="MS Mincho" w:cs="MS Mincho"/>
+          <w:color w:val="252525"/>
+          <w:sz w:val="21"/>
+          <w:szCs w:val="21"/>
+          <w:shd w:val="clear" w:color="auto" w:fill="FFFFFF"/>
+        </w:rPr>
+        <w:t>年</w:t>
+      </w:r>
+      <w:r>
+        <w:rPr>
+          <w:rFonts w:ascii="SimSun" w:eastAsia="SimSun" w:hAnsi="SimSun" w:cs="SimSun"/>
+          <w:color w:val="252525"/>
+          <w:sz w:val="21"/>
+          <w:szCs w:val="21"/>
+          <w:shd w:val="clear" w:color="auto" w:fill="FFFFFF"/>
+        </w:rPr>
+        <w:t>发</w:t>
+      </w:r>
+      <w:r>
+        <w:rPr>
+          <w:rFonts w:ascii="MS Mincho" w:eastAsia="MS Mincho" w:hAnsi="MS Mincho" w:cs="MS Mincho"/>
+          <w:color w:val="252525"/>
+          <w:sz w:val="21"/>
+          <w:szCs w:val="21"/>
+          <w:shd w:val="clear" w:color="auto" w:fill="FFFFFF"/>
+        </w:rPr>
+        <w:t>布第一个正式版本，原先是</w:t>
+      </w:r>
+      <w:r>
+        <w:rPr>
+          <w:rFonts w:ascii="SimSun" w:eastAsia="SimSun" w:hAnsi="SimSun" w:cs="SimSun"/>
+          <w:color w:val="252525"/>
+          <w:sz w:val="21"/>
+          <w:szCs w:val="21"/>
+          <w:shd w:val="clear" w:color="auto" w:fill="FFFFFF"/>
+        </w:rPr>
+        <w:t>计</w:t>
+      </w:r>
+      <w:r>
+        <w:rPr>
+          <w:rFonts w:ascii="MS Mincho" w:eastAsia="MS Mincho" w:hAnsi="MS Mincho" w:cs="MS Mincho"/>
+          <w:color w:val="252525"/>
+          <w:sz w:val="21"/>
+          <w:szCs w:val="21"/>
+          <w:shd w:val="clear" w:color="auto" w:fill="FFFFFF"/>
+        </w:rPr>
+        <w:t>划用在</w:t>
+      </w:r>
+      <w:r>
+        <w:rPr>
+          <w:rFonts w:eastAsia="Times New Roman"/>
+        </w:rPr>
+        <w:fldChar w:fldCharType="begin"/>
+      </w:r>
+      <w:r>
+        <w:rPr>
+          <w:rFonts w:eastAsia="Times New Roman"/>
+        </w:rPr>
+        <w:instrText xml:space="preserve"> HYPERLINK "https://zh.wikipedia.org/wiki/GNU" \o "GNU" </w:instrText>
+      </w:r>
+      <w:r>
+        <w:rPr>
+          <w:rFonts w:eastAsia="Times New Roman"/>
+        </w:rPr>
+        <w:fldChar w:fldCharType="separate"/>
+      </w:r>
+      <w:r>
+        <w:rPr>
+          <w:rStyle w:val="Hyperlink"/>
+          <w:rFonts w:ascii="Helvetica" w:eastAsia="Times New Roman" w:hAnsi="Helvetica"/>
+          <w:color w:val="0B0080"/>
+          <w:sz w:val="21"/>
+          <w:szCs w:val="21"/>
+          <w:shd w:val="clear" w:color="auto" w:fill="FFFFFF"/>
+        </w:rPr>
+        <w:t>GNU</w:t>
+      </w:r>
+      <w:r>
+        <w:rPr>
+          <w:rFonts w:eastAsia="Times New Roman"/>
+        </w:rPr>
+        <w:fldChar w:fldCharType="end"/>
+      </w:r>
+      <w:r>
+        <w:rPr>
+          <w:rFonts w:ascii="MS Mincho" w:eastAsia="MS Mincho" w:hAnsi="MS Mincho" w:cs="MS Mincho"/>
+          <w:color w:val="252525"/>
+          <w:sz w:val="21"/>
+          <w:szCs w:val="21"/>
+          <w:shd w:val="clear" w:color="auto" w:fill="FFFFFF"/>
+        </w:rPr>
+        <w:t>操作系</w:t>
+      </w:r>
+      <w:r>
+        <w:rPr>
+          <w:rFonts w:ascii="SimSun" w:eastAsia="SimSun" w:hAnsi="SimSun" w:cs="SimSun"/>
+          <w:color w:val="252525"/>
+          <w:sz w:val="21"/>
+          <w:szCs w:val="21"/>
+          <w:shd w:val="clear" w:color="auto" w:fill="FFFFFF"/>
+        </w:rPr>
+        <w:t>统</w:t>
+      </w:r>
+      <w:r>
+        <w:rPr>
+          <w:rFonts w:ascii="MS Mincho" w:eastAsia="MS Mincho" w:hAnsi="MS Mincho" w:cs="MS Mincho"/>
+          <w:color w:val="252525"/>
+          <w:sz w:val="21"/>
+          <w:szCs w:val="21"/>
+          <w:shd w:val="clear" w:color="auto" w:fill="FFFFFF"/>
+        </w:rPr>
+        <w:t>上，但能运行于大多数</w:t>
+      </w:r>
+      <w:r>
+        <w:rPr>
+          <w:rFonts w:eastAsia="Times New Roman"/>
+        </w:rPr>
+        <w:fldChar w:fldCharType="begin"/>
+      </w:r>
+      <w:r>
+        <w:rPr>
+          <w:rFonts w:eastAsia="Times New Roman"/>
+        </w:rPr>
+        <w:instrText xml:space="preserve"> HYPERLINK "https://zh.wikipedia.org/wiki/%E7%B1%BBUnix%E7%B3%BB%E7%BB%9F" \o "</w:instrText>
+      </w:r>
+      <w:r>
+        <w:rPr>
+          <w:rFonts w:ascii="SimSun" w:eastAsia="SimSun" w:hAnsi="SimSun" w:cs="SimSun"/>
+        </w:rPr>
+        <w:instrText>类</w:instrText>
+      </w:r>
+      <w:r>
+        <w:rPr>
+          <w:rFonts w:eastAsia="Times New Roman"/>
+        </w:rPr>
+        <w:instrText>Unix</w:instrText>
+      </w:r>
+      <w:r>
+        <w:rPr>
+          <w:rFonts w:ascii="MS Mincho" w:eastAsia="MS Mincho" w:hAnsi="MS Mincho" w:cs="MS Mincho"/>
+        </w:rPr>
+        <w:instrText>系</w:instrText>
+      </w:r>
+      <w:r>
+        <w:rPr>
+          <w:rFonts w:ascii="SimSun" w:eastAsia="SimSun" w:hAnsi="SimSun" w:cs="SimSun"/>
+        </w:rPr>
+        <w:instrText>统</w:instrText>
+      </w:r>
+      <w:r>
+        <w:rPr>
+          <w:rFonts w:eastAsia="Times New Roman"/>
+        </w:rPr>
+        <w:instrText xml:space="preserve">" </w:instrText>
+      </w:r>
+      <w:r>
+        <w:rPr>
+          <w:rFonts w:eastAsia="Times New Roman"/>
+        </w:rPr>
+        <w:fldChar w:fldCharType="separate"/>
+      </w:r>
+      <w:r>
+        <w:rPr>
+          <w:rStyle w:val="Hyperlink"/>
+          <w:rFonts w:ascii="SimSun" w:eastAsia="SimSun" w:hAnsi="SimSun" w:cs="SimSun"/>
+          <w:color w:val="0B0080"/>
+          <w:sz w:val="21"/>
+          <w:szCs w:val="21"/>
+          <w:shd w:val="clear" w:color="auto" w:fill="FFFFFF"/>
+        </w:rPr>
+        <w:t>类</w:t>
+      </w:r>
+      <w:r>
+        <w:rPr>
+          <w:rStyle w:val="Hyperlink"/>
+          <w:rFonts w:ascii="Helvetica" w:eastAsia="Times New Roman" w:hAnsi="Helvetica"/>
+          <w:color w:val="0B0080"/>
+          <w:sz w:val="21"/>
+          <w:szCs w:val="21"/>
+          <w:shd w:val="clear" w:color="auto" w:fill="FFFFFF"/>
+        </w:rPr>
+        <w:t>Unix</w:t>
+      </w:r>
+      <w:r>
+        <w:rPr>
+          <w:rStyle w:val="Hyperlink"/>
+          <w:rFonts w:ascii="MS Mincho" w:eastAsia="MS Mincho" w:hAnsi="MS Mincho" w:cs="MS Mincho"/>
+          <w:color w:val="0B0080"/>
+          <w:sz w:val="21"/>
+          <w:szCs w:val="21"/>
+          <w:shd w:val="clear" w:color="auto" w:fill="FFFFFF"/>
+        </w:rPr>
+        <w:t>系</w:t>
+      </w:r>
+      <w:r>
+        <w:rPr>
+          <w:rStyle w:val="Hyperlink"/>
+          <w:rFonts w:ascii="SimSun" w:eastAsia="SimSun" w:hAnsi="SimSun" w:cs="SimSun"/>
+          <w:color w:val="0B0080"/>
+          <w:sz w:val="21"/>
+          <w:szCs w:val="21"/>
+          <w:shd w:val="clear" w:color="auto" w:fill="FFFFFF"/>
+        </w:rPr>
+        <w:t>统</w:t>
+      </w:r>
+      <w:r>
+        <w:rPr>
+          <w:rFonts w:eastAsia="Times New Roman"/>
+        </w:rPr>
+        <w:fldChar w:fldCharType="end"/>
+      </w:r>
+      <w:r>
+        <w:rPr>
+          <w:rFonts w:ascii="MS Mincho" w:eastAsia="MS Mincho" w:hAnsi="MS Mincho" w:cs="MS Mincho"/>
+          <w:color w:val="252525"/>
+          <w:sz w:val="21"/>
+          <w:szCs w:val="21"/>
+          <w:shd w:val="clear" w:color="auto" w:fill="FFFFFF"/>
+        </w:rPr>
+        <w:t>的操作系</w:t>
+      </w:r>
+      <w:r>
+        <w:rPr>
+          <w:rFonts w:ascii="SimSun" w:eastAsia="SimSun" w:hAnsi="SimSun" w:cs="SimSun"/>
+          <w:color w:val="252525"/>
+          <w:sz w:val="21"/>
+          <w:szCs w:val="21"/>
+          <w:shd w:val="clear" w:color="auto" w:fill="FFFFFF"/>
+        </w:rPr>
+        <w:t>统</w:t>
+      </w:r>
+      <w:r>
+        <w:rPr>
+          <w:rFonts w:ascii="MS Mincho" w:eastAsia="MS Mincho" w:hAnsi="MS Mincho" w:cs="MS Mincho"/>
+          <w:color w:val="252525"/>
+          <w:sz w:val="21"/>
+          <w:szCs w:val="21"/>
+          <w:shd w:val="clear" w:color="auto" w:fill="FFFFFF"/>
+        </w:rPr>
+        <w:t>之上，包括</w:t>
+      </w:r>
+      <w:r>
+        <w:rPr>
+          <w:rFonts w:eastAsia="Times New Roman"/>
+        </w:rPr>
+        <w:fldChar w:fldCharType="begin"/>
+      </w:r>
+      <w:r>
+        <w:rPr>
+          <w:rFonts w:eastAsia="Times New Roman"/>
+        </w:rPr>
+        <w:instrText xml:space="preserve"> HYPERLINK "https://zh.wikipedia.org/wiki/Linux" \o "Linux" </w:instrText>
+      </w:r>
+      <w:r>
+        <w:rPr>
+          <w:rFonts w:eastAsia="Times New Roman"/>
+        </w:rPr>
+        <w:fldChar w:fldCharType="separate"/>
+      </w:r>
+      <w:r>
+        <w:rPr>
+          <w:rStyle w:val="Hyperlink"/>
+          <w:rFonts w:ascii="Helvetica" w:eastAsia="Times New Roman" w:hAnsi="Helvetica"/>
+          <w:color w:val="0B0080"/>
+          <w:sz w:val="21"/>
+          <w:szCs w:val="21"/>
+          <w:shd w:val="clear" w:color="auto" w:fill="FFFFFF"/>
+        </w:rPr>
+        <w:t>Linux</w:t>
+      </w:r>
+      <w:r>
+        <w:rPr>
+          <w:rFonts w:eastAsia="Times New Roman"/>
+        </w:rPr>
+        <w:fldChar w:fldCharType="end"/>
+      </w:r>
+      <w:r>
+        <w:rPr>
+          <w:rFonts w:ascii="MS Mincho" w:eastAsia="MS Mincho" w:hAnsi="MS Mincho" w:cs="MS Mincho"/>
+          <w:color w:val="252525"/>
+          <w:sz w:val="21"/>
+          <w:szCs w:val="21"/>
+          <w:shd w:val="clear" w:color="auto" w:fill="FFFFFF"/>
+        </w:rPr>
+        <w:t>与</w:t>
+      </w:r>
+      <w:r>
+        <w:rPr>
+          <w:rFonts w:eastAsia="Times New Roman"/>
+        </w:rPr>
+        <w:fldChar w:fldCharType="begin"/>
+      </w:r>
+      <w:r>
+        <w:rPr>
+          <w:rFonts w:eastAsia="Times New Roman"/>
+        </w:rPr>
+        <w:instrText xml:space="preserve"> HYPERLINK "https://zh.wikipedia.org/wiki/Mac_OS_X_v10.4" \o "Mac OS X v10.4" </w:instrText>
+      </w:r>
+      <w:r>
+        <w:rPr>
+          <w:rFonts w:eastAsia="Times New Roman"/>
+        </w:rPr>
+        <w:fldChar w:fldCharType="separate"/>
+      </w:r>
+      <w:r>
+        <w:rPr>
+          <w:rStyle w:val="Hyperlink"/>
+          <w:rFonts w:ascii="Helvetica" w:eastAsia="Times New Roman" w:hAnsi="Helvetica"/>
+          <w:color w:val="0B0080"/>
+          <w:sz w:val="21"/>
+          <w:szCs w:val="21"/>
+          <w:shd w:val="clear" w:color="auto" w:fill="FFFFFF"/>
+        </w:rPr>
+        <w:t>Mac OS X v10.4</w:t>
+      </w:r>
+      <w:r>
+        <w:rPr>
+          <w:rFonts w:eastAsia="Times New Roman"/>
+        </w:rPr>
+        <w:fldChar w:fldCharType="end"/>
+      </w:r>
+      <w:r>
+        <w:rPr>
+          <w:rFonts w:ascii="MS Mincho" w:eastAsia="MS Mincho" w:hAnsi="MS Mincho" w:cs="MS Mincho"/>
+          <w:color w:val="252525"/>
+          <w:sz w:val="21"/>
+          <w:szCs w:val="21"/>
+          <w:shd w:val="clear" w:color="auto" w:fill="FFFFFF"/>
+        </w:rPr>
+        <w:t>都将它作</w:t>
+      </w:r>
+      <w:r>
+        <w:rPr>
+          <w:rFonts w:ascii="SimSun" w:eastAsia="SimSun" w:hAnsi="SimSun" w:cs="SimSun"/>
+          <w:color w:val="252525"/>
+          <w:sz w:val="21"/>
+          <w:szCs w:val="21"/>
+          <w:shd w:val="clear" w:color="auto" w:fill="FFFFFF"/>
+        </w:rPr>
+        <w:t>为</w:t>
+      </w:r>
+      <w:r>
+        <w:rPr>
+          <w:rFonts w:ascii="MS Mincho" w:eastAsia="MS Mincho" w:hAnsi="MS Mincho" w:cs="MS Mincho"/>
+          <w:color w:val="252525"/>
+          <w:sz w:val="21"/>
+          <w:szCs w:val="21"/>
+          <w:shd w:val="clear" w:color="auto" w:fill="FFFFFF"/>
+        </w:rPr>
+        <w:t>默</w:t>
+      </w:r>
+      <w:r>
+        <w:rPr>
+          <w:rFonts w:ascii="SimSun" w:eastAsia="SimSun" w:hAnsi="SimSun" w:cs="SimSun"/>
+          <w:color w:val="252525"/>
+          <w:sz w:val="21"/>
+          <w:szCs w:val="21"/>
+          <w:shd w:val="clear" w:color="auto" w:fill="FFFFFF"/>
+        </w:rPr>
+        <w:t>认</w:t>
+      </w:r>
+      <w:r>
+        <w:rPr>
+          <w:rFonts w:ascii="Helvetica" w:eastAsia="Times New Roman" w:hAnsi="Helvetica"/>
+          <w:color w:val="252525"/>
+          <w:sz w:val="21"/>
+          <w:szCs w:val="21"/>
+          <w:shd w:val="clear" w:color="auto" w:fill="FFFFFF"/>
+        </w:rPr>
+        <w:t>shell</w:t>
+      </w:r>
+      <w:r>
+        <w:rPr>
+          <w:rFonts w:ascii="MS Mincho" w:eastAsia="MS Mincho" w:hAnsi="MS Mincho" w:cs="MS Mincho"/>
+          <w:color w:val="252525"/>
+          <w:sz w:val="21"/>
+          <w:szCs w:val="21"/>
+          <w:shd w:val="clear" w:color="auto" w:fill="FFFFFF"/>
+        </w:rPr>
+        <w:t>。它也被移植到</w:t>
+      </w:r>
+      <w:r>
+        <w:rPr>
+          <w:rFonts w:eastAsia="Times New Roman"/>
+        </w:rPr>
+        <w:fldChar w:fldCharType="begin"/>
+      </w:r>
+      <w:r>
+        <w:rPr>
+          <w:rFonts w:eastAsia="Times New Roman"/>
+        </w:rPr>
+        <w:instrText xml:space="preserve"> HYPERLINK "https://zh.wikipedia.org/wiki/Microsoft_Windows" \o "Microsoft Windows" </w:instrText>
+      </w:r>
+      <w:r>
+        <w:rPr>
+          <w:rFonts w:eastAsia="Times New Roman"/>
+        </w:rPr>
+        <w:fldChar w:fldCharType="separate"/>
+      </w:r>
+      <w:r>
+        <w:rPr>
+          <w:rStyle w:val="Hyperlink"/>
+          <w:rFonts w:ascii="Helvetica" w:eastAsia="Times New Roman" w:hAnsi="Helvetica"/>
+          <w:color w:val="0B0080"/>
+          <w:sz w:val="21"/>
+          <w:szCs w:val="21"/>
+          <w:shd w:val="clear" w:color="auto" w:fill="FFFFFF"/>
+        </w:rPr>
+        <w:t>Microsoft Windows</w:t>
+      </w:r>
+      <w:r>
+        <w:rPr>
+          <w:rFonts w:eastAsia="Times New Roman"/>
+        </w:rPr>
+        <w:fldChar w:fldCharType="end"/>
+      </w:r>
+      <w:r>
+        <w:rPr>
+          <w:rFonts w:ascii="MS Mincho" w:eastAsia="MS Mincho" w:hAnsi="MS Mincho" w:cs="MS Mincho"/>
+          <w:color w:val="252525"/>
+          <w:sz w:val="21"/>
+          <w:szCs w:val="21"/>
+          <w:shd w:val="clear" w:color="auto" w:fill="FFFFFF"/>
+        </w:rPr>
+        <w:t>上的</w:t>
+      </w:r>
+      <w:r>
+        <w:rPr>
+          <w:rFonts w:eastAsia="Times New Roman"/>
+        </w:rPr>
+        <w:fldChar w:fldCharType="begin"/>
+      </w:r>
+      <w:r>
+        <w:rPr>
+          <w:rFonts w:eastAsia="Times New Roman"/>
+        </w:rPr>
+        <w:instrText xml:space="preserve"> HYPERLINK "https://zh.wikipedia.org/wiki/Cygwin" \o "Cygwin" </w:instrText>
+      </w:r>
+      <w:r>
+        <w:rPr>
+          <w:rFonts w:eastAsia="Times New Roman"/>
+        </w:rPr>
+        <w:fldChar w:fldCharType="separate"/>
+      </w:r>
+      <w:r>
+        <w:rPr>
+          <w:rStyle w:val="Hyperlink"/>
+          <w:rFonts w:ascii="Helvetica" w:eastAsia="Times New Roman" w:hAnsi="Helvetica"/>
+          <w:color w:val="0B0080"/>
+          <w:sz w:val="21"/>
+          <w:szCs w:val="21"/>
+          <w:shd w:val="clear" w:color="auto" w:fill="FFFFFF"/>
+        </w:rPr>
+        <w:t>Cygwin</w:t>
+      </w:r>
+      <w:r>
+        <w:rPr>
+          <w:rFonts w:eastAsia="Times New Roman"/>
+        </w:rPr>
+        <w:fldChar w:fldCharType="end"/>
+      </w:r>
+      <w:r>
+        <w:rPr>
+          <w:rFonts w:ascii="MS Mincho" w:eastAsia="MS Mincho" w:hAnsi="MS Mincho" w:cs="MS Mincho"/>
+          <w:color w:val="252525"/>
+          <w:sz w:val="21"/>
+          <w:szCs w:val="21"/>
+          <w:shd w:val="clear" w:color="auto" w:fill="FFFFFF"/>
+        </w:rPr>
+        <w:t>与</w:t>
+      </w:r>
+      <w:r>
+        <w:rPr>
+          <w:rFonts w:eastAsia="Times New Roman"/>
+        </w:rPr>
+        <w:fldChar w:fldCharType="begin"/>
+      </w:r>
+      <w:r>
+        <w:rPr>
+          <w:rFonts w:eastAsia="Times New Roman"/>
+        </w:rPr>
+        <w:instrText xml:space="preserve"> HYPERLINK "https://zh.wikipedia.org/wiki/MinGW" \o "MinGW" </w:instrText>
+      </w:r>
+      <w:r>
+        <w:rPr>
+          <w:rFonts w:eastAsia="Times New Roman"/>
+        </w:rPr>
+        <w:fldChar w:fldCharType="separate"/>
+      </w:r>
+      <w:proofErr w:type="spellStart"/>
+      <w:r>
+        <w:rPr>
+          <w:rStyle w:val="Hyperlink"/>
+          <w:rFonts w:ascii="Helvetica" w:eastAsia="Times New Roman" w:hAnsi="Helvetica"/>
+          <w:color w:val="0B0080"/>
+          <w:sz w:val="21"/>
+          <w:szCs w:val="21"/>
+          <w:shd w:val="clear" w:color="auto" w:fill="FFFFFF"/>
+        </w:rPr>
+        <w:t>MinGW</w:t>
+      </w:r>
+      <w:proofErr w:type="spellEnd"/>
+      <w:r>
+        <w:rPr>
+          <w:rFonts w:eastAsia="Times New Roman"/>
+        </w:rPr>
+        <w:fldChar w:fldCharType="end"/>
+      </w:r>
+      <w:r>
+        <w:rPr>
+          <w:rFonts w:ascii="MS Mincho" w:eastAsia="MS Mincho" w:hAnsi="MS Mincho" w:cs="MS Mincho"/>
+          <w:color w:val="252525"/>
+          <w:sz w:val="21"/>
+          <w:szCs w:val="21"/>
+          <w:shd w:val="clear" w:color="auto" w:fill="FFFFFF"/>
+        </w:rPr>
+        <w:t>，或是可以在</w:t>
+      </w:r>
+      <w:hyperlink r:id="rId8" w:tooltip="MS-DOS" w:history="1">
+        <w:r>
+          <w:rPr>
+            <w:rStyle w:val="Hyperlink"/>
+            <w:rFonts w:ascii="Helvetica" w:eastAsia="Times New Roman" w:hAnsi="Helvetica"/>
+            <w:color w:val="0B0080"/>
+            <w:sz w:val="21"/>
+            <w:szCs w:val="21"/>
+            <w:shd w:val="clear" w:color="auto" w:fill="FFFFFF"/>
+          </w:rPr>
+          <w:t>MS-DOS</w:t>
+        </w:r>
+      </w:hyperlink>
+      <w:r>
+        <w:rPr>
+          <w:rFonts w:ascii="MS Mincho" w:eastAsia="MS Mincho" w:hAnsi="MS Mincho" w:cs="MS Mincho"/>
+          <w:color w:val="252525"/>
+          <w:sz w:val="21"/>
+          <w:szCs w:val="21"/>
+          <w:shd w:val="clear" w:color="auto" w:fill="FFFFFF"/>
+        </w:rPr>
+        <w:t>上使用的</w:t>
+      </w:r>
+      <w:hyperlink r:id="rId9" w:tooltip="DJGPP（页面不存在）" w:history="1">
+        <w:r>
+          <w:rPr>
+            <w:rStyle w:val="Hyperlink"/>
+            <w:rFonts w:ascii="Helvetica" w:eastAsia="Times New Roman" w:hAnsi="Helvetica"/>
+            <w:color w:val="A55858"/>
+            <w:sz w:val="21"/>
+            <w:szCs w:val="21"/>
+            <w:shd w:val="clear" w:color="auto" w:fill="FFFFFF"/>
+          </w:rPr>
+          <w:t>DJGPP</w:t>
+        </w:r>
+      </w:hyperlink>
+      <w:r>
+        <w:rPr>
+          <w:rFonts w:ascii="SimSun" w:eastAsia="SimSun" w:hAnsi="SimSun" w:cs="SimSun"/>
+          <w:color w:val="252525"/>
+          <w:sz w:val="21"/>
+          <w:szCs w:val="21"/>
+          <w:shd w:val="clear" w:color="auto" w:fill="FFFFFF"/>
+        </w:rPr>
+        <w:t>项目。</w:t>
+      </w:r>
+      <w:r>
+        <w:rPr>
+          <w:rFonts w:ascii="MS Mincho" w:eastAsia="MS Mincho" w:hAnsi="MS Mincho" w:cs="MS Mincho"/>
+          <w:color w:val="252525"/>
+          <w:sz w:val="21"/>
+          <w:szCs w:val="21"/>
+          <w:shd w:val="clear" w:color="auto" w:fill="FFFFFF"/>
+        </w:rPr>
+        <w:t>在</w:t>
+      </w:r>
+      <w:hyperlink r:id="rId10" w:tooltip="Novell NetWare" w:history="1">
+        <w:r>
+          <w:rPr>
+            <w:rStyle w:val="Hyperlink"/>
+            <w:rFonts w:ascii="Helvetica" w:eastAsia="Times New Roman" w:hAnsi="Helvetica"/>
+            <w:color w:val="0B0080"/>
+            <w:sz w:val="21"/>
+            <w:szCs w:val="21"/>
+            <w:shd w:val="clear" w:color="auto" w:fill="FFFFFF"/>
+          </w:rPr>
+          <w:t>Novell NetWare</w:t>
+        </w:r>
+      </w:hyperlink>
+      <w:r>
+        <w:rPr>
+          <w:rFonts w:ascii="MS Mincho" w:eastAsia="MS Mincho" w:hAnsi="MS Mincho" w:cs="MS Mincho"/>
+          <w:color w:val="252525"/>
+          <w:sz w:val="21"/>
+          <w:szCs w:val="21"/>
+          <w:shd w:val="clear" w:color="auto" w:fill="FFFFFF"/>
+        </w:rPr>
+        <w:t>与</w:t>
+      </w:r>
+      <w:hyperlink r:id="rId11" w:tooltip="Android" w:history="1">
+        <w:r>
+          <w:rPr>
+            <w:rStyle w:val="Hyperlink"/>
+            <w:rFonts w:ascii="Helvetica" w:eastAsia="Times New Roman" w:hAnsi="Helvetica"/>
+            <w:color w:val="0B0080"/>
+            <w:sz w:val="21"/>
+            <w:szCs w:val="21"/>
+            <w:shd w:val="clear" w:color="auto" w:fill="FFFFFF"/>
+          </w:rPr>
+          <w:t>Android</w:t>
+        </w:r>
+      </w:hyperlink>
+      <w:r>
+        <w:rPr>
+          <w:rFonts w:ascii="MS Mincho" w:eastAsia="MS Mincho" w:hAnsi="MS Mincho" w:cs="MS Mincho"/>
+          <w:color w:val="252525"/>
+          <w:sz w:val="21"/>
+          <w:szCs w:val="21"/>
+          <w:shd w:val="clear" w:color="auto" w:fill="FFFFFF"/>
+        </w:rPr>
+        <w:t>在上也有移植。</w:t>
+      </w:r>
+      <w:r>
+        <w:rPr>
+          <w:rFonts w:ascii="Helvetica" w:eastAsia="Times New Roman" w:hAnsi="Helvetica"/>
+          <w:color w:val="252525"/>
+          <w:sz w:val="21"/>
+          <w:szCs w:val="21"/>
+          <w:shd w:val="clear" w:color="auto" w:fill="FFFFFF"/>
+        </w:rPr>
+        <w:t>1990</w:t>
+      </w:r>
+      <w:r>
+        <w:rPr>
+          <w:rFonts w:ascii="MS Mincho" w:eastAsia="MS Mincho" w:hAnsi="MS Mincho" w:cs="MS Mincho"/>
+          <w:color w:val="252525"/>
+          <w:sz w:val="21"/>
+          <w:szCs w:val="21"/>
+          <w:shd w:val="clear" w:color="auto" w:fill="FFFFFF"/>
+        </w:rPr>
+        <w:t>年后，</w:t>
+      </w:r>
+      <w:r>
+        <w:rPr>
+          <w:rFonts w:ascii="Helvetica" w:eastAsia="Times New Roman" w:hAnsi="Helvetica"/>
+          <w:color w:val="252525"/>
+          <w:sz w:val="21"/>
+          <w:szCs w:val="21"/>
+          <w:shd w:val="clear" w:color="auto" w:fill="FFFFFF"/>
+        </w:rPr>
+        <w:t>Chet Ramey</w:t>
+      </w:r>
+      <w:r>
+        <w:rPr>
+          <w:rFonts w:ascii="MS Mincho" w:eastAsia="MS Mincho" w:hAnsi="MS Mincho" w:cs="MS Mincho"/>
+          <w:color w:val="252525"/>
+          <w:sz w:val="21"/>
+          <w:szCs w:val="21"/>
+          <w:shd w:val="clear" w:color="auto" w:fill="FFFFFF"/>
+        </w:rPr>
+        <w:t>成</w:t>
+      </w:r>
+      <w:r>
+        <w:rPr>
+          <w:rFonts w:ascii="SimSun" w:eastAsia="SimSun" w:hAnsi="SimSun" w:cs="SimSun"/>
+          <w:color w:val="252525"/>
+          <w:sz w:val="21"/>
+          <w:szCs w:val="21"/>
+          <w:shd w:val="clear" w:color="auto" w:fill="FFFFFF"/>
+        </w:rPr>
+        <w:t>为</w:t>
+      </w:r>
+      <w:r>
+        <w:rPr>
+          <w:rFonts w:ascii="MS Mincho" w:eastAsia="MS Mincho" w:hAnsi="MS Mincho" w:cs="MS Mincho"/>
+          <w:color w:val="252525"/>
+          <w:sz w:val="21"/>
+          <w:szCs w:val="21"/>
+          <w:shd w:val="clear" w:color="auto" w:fill="FFFFFF"/>
+        </w:rPr>
+        <w:t>了主要的</w:t>
+      </w:r>
+      <w:r>
+        <w:rPr>
+          <w:rFonts w:ascii="SimSun" w:eastAsia="SimSun" w:hAnsi="SimSun" w:cs="SimSun"/>
+          <w:color w:val="252525"/>
+          <w:sz w:val="21"/>
+          <w:szCs w:val="21"/>
+          <w:shd w:val="clear" w:color="auto" w:fill="FFFFFF"/>
+        </w:rPr>
+        <w:t>维护</w:t>
+      </w:r>
+      <w:r>
+        <w:rPr>
+          <w:rFonts w:ascii="MS Mincho" w:eastAsia="MS Mincho" w:hAnsi="MS Mincho" w:cs="MS Mincho"/>
+          <w:color w:val="252525"/>
+          <w:sz w:val="21"/>
+          <w:szCs w:val="21"/>
+          <w:shd w:val="clear" w:color="auto" w:fill="FFFFFF"/>
+        </w:rPr>
+        <w:t>者</w:t>
+      </w:r>
+    </w:p>
+    <w:p>
+      <w:pPr>
+        <w:pStyle w:val="ListParagraph"/>
+        <w:numPr>
+          <w:ilvl w:val="0"/>
+          <w:numId w:val="1"/>
+        </w:numPr>
+        <w:rPr>
+          <w:rFonts w:hint="eastAsia"/>
+        </w:rPr>
+      </w:pPr>
+      <w:r>
+        <w:rPr>
+          <w:rFonts w:hint="eastAsia"/>
+        </w:rPr>
+        <w:t>介绍</w:t>
+      </w:r>
+      <w:r>
+        <w:rPr>
+          <w:rFonts w:hint="eastAsia"/>
+        </w:rPr>
+        <w:t xml:space="preserve">shell </w:t>
+      </w:r>
+      <w:hyperlink r:id="rId12" w:history="1">
+        <w:r>
+          <w:rPr>
+            <w:rStyle w:val="Hyperlink"/>
+          </w:rPr>
+          <w:t>http://macshuo.com/?p=676</w:t>
+        </w:r>
+      </w:hyperlink>
+      <w:r>
+        <w:rPr>
+          <w:rFonts w:hint="eastAsia"/>
+        </w:rPr>
+        <w:t xml:space="preserve"> bash</w:t>
+      </w:r>
+      <w:r>
+        <w:rPr>
+          <w:rFonts w:hint="eastAsia"/>
+        </w:rPr>
+        <w:t>是</w:t>
+      </w:r>
+      <w:r>
+        <w:rPr>
+          <w:rFonts w:hint="eastAsia"/>
+        </w:rPr>
+        <w:t>Linux</w:t>
+      </w:r>
+      <w:r>
+        <w:rPr>
+          <w:rFonts w:hint="eastAsia"/>
+        </w:rPr>
+        <w:t>和</w:t>
+      </w:r>
+      <w:r>
+        <w:rPr>
+          <w:rFonts w:hint="eastAsia"/>
+        </w:rPr>
+        <w:t>Mac</w:t>
+      </w:r>
+      <w:r>
+        <w:rPr>
+          <w:rFonts w:hint="eastAsia"/>
+        </w:rPr>
+        <w:t>的默认</w:t>
+      </w:r>
+      <w:r>
+        <w:rPr>
+          <w:rFonts w:hint="eastAsia"/>
+        </w:rPr>
+        <w:t>shell</w:t>
+      </w:r>
+      <w:r>
+        <w:rPr>
+          <w:rFonts w:hint="eastAsia"/>
+        </w:rPr>
+        <w:t>，在</w:t>
+      </w:r>
+      <w:r>
+        <w:rPr>
+          <w:rFonts w:hint="eastAsia"/>
+        </w:rPr>
+        <w:t>Mac</w:t>
+      </w:r>
+      <w:r>
+        <w:rPr>
+          <w:rFonts w:hint="eastAsia"/>
+        </w:rPr>
+        <w:t>中这个叫做</w:t>
+      </w:r>
+      <w:r>
+        <w:rPr>
+          <w:rFonts w:hint="eastAsia"/>
+        </w:rPr>
+        <w:t>terminal</w:t>
+      </w:r>
       <w:bookmarkStart w:id="0" w:name="_GoBack"/>
       <w:bookmarkEnd w:id="0"/>
+    </w:p>
+    <w:p>
+      <w:pPr>
+        <w:pStyle w:val="ListParagraph"/>
+        <w:numPr>
+          <w:ilvl w:val="0"/>
+          <w:numId w:val="1"/>
+        </w:numPr>
+      </w:pPr>
     </w:p>
     <w:sectPr>
       <w:pgSz w:w="12240" w:h="15840"/>
